--- a/public/Competitor Analysis.docx
+++ b/public/Competitor Analysis.docx
@@ -283,39 +283,7 @@
                   <w:sz w:val="23"/>
                   <w:szCs w:val="23"/>
                 </w:rPr>
-                <w:t>Fr</w:t>
-              </w:r>
-              <w:r>
-                <w:rPr>
-                  <w:rStyle w:val="Hyperlink"/>
-                  <w:sz w:val="23"/>
-                  <w:szCs w:val="23"/>
-                </w:rPr>
-                <w:t>a</w:t>
-              </w:r>
-              <w:r>
-                <w:rPr>
-                  <w:rStyle w:val="Hyperlink"/>
-                  <w:sz w:val="23"/>
-                  <w:szCs w:val="23"/>
-                </w:rPr>
-                <w:t>m</w:t>
-              </w:r>
-              <w:r>
-                <w:rPr>
-                  <w:rStyle w:val="Hyperlink"/>
-                  <w:sz w:val="23"/>
-                  <w:szCs w:val="23"/>
-                </w:rPr>
-                <w:t>e</w:t>
-              </w:r>
-              <w:r>
-                <w:rPr>
-                  <w:rStyle w:val="Hyperlink"/>
-                  <w:sz w:val="23"/>
-                  <w:szCs w:val="23"/>
-                </w:rPr>
-                <w:t>r</w:t>
+                <w:t>Framer</w:t>
               </w:r>
             </w:hyperlink>
             <w:r>
@@ -536,23 +504,7 @@
                   <w:sz w:val="23"/>
                   <w:szCs w:val="23"/>
                 </w:rPr>
-                <w:t>bryn</w:t>
-              </w:r>
-              <w:r>
-                <w:rPr>
-                  <w:rStyle w:val="Hyperlink"/>
-                  <w:sz w:val="23"/>
-                  <w:szCs w:val="23"/>
-                </w:rPr>
-                <w:t>t</w:t>
-              </w:r>
-              <w:r>
-                <w:rPr>
-                  <w:rStyle w:val="Hyperlink"/>
-                  <w:sz w:val="23"/>
-                  <w:szCs w:val="23"/>
-                </w:rPr>
-                <w:t>aylor.co.uk</w:t>
+                <w:t>bryntaylor.co.uk</w:t>
               </w:r>
             </w:hyperlink>
             <w:r>
@@ -606,21 +558,7 @@
                 <w:sz w:val="23"/>
                 <w:szCs w:val="23"/>
               </w:rPr>
-              <w:t xml:space="preserve">Harder learning </w:t>
-            </w:r>
-            <w:r>
-              <w:rPr>
-                <w:sz w:val="23"/>
-                <w:szCs w:val="23"/>
-              </w:rPr>
-              <w:t>curve:</w:t>
-            </w:r>
-            <w:r>
-              <w:rPr>
-                <w:sz w:val="23"/>
-                <w:szCs w:val="23"/>
-              </w:rPr>
-              <w:t xml:space="preserve"> platform cut reduces take-home; migration from Framer not trivial.</w:t>
+              <w:t>Harder learning curve: platform cut reduces take-home; migration from Framer not trivial.</w:t>
             </w:r>
           </w:p>
         </w:tc>
@@ -1059,23 +997,7 @@
                   <w:sz w:val="23"/>
                   <w:szCs w:val="23"/>
                 </w:rPr>
-                <w:t>w3techs.</w:t>
-              </w:r>
-              <w:r>
-                <w:rPr>
-                  <w:rStyle w:val="Hyperlink"/>
-                  <w:sz w:val="23"/>
-                  <w:szCs w:val="23"/>
-                </w:rPr>
-                <w:t>c</w:t>
-              </w:r>
-              <w:r>
-                <w:rPr>
-                  <w:rStyle w:val="Hyperlink"/>
-                  <w:sz w:val="23"/>
-                  <w:szCs w:val="23"/>
-                </w:rPr>
-                <w:t>om</w:t>
+                <w:t>w3techs.com</w:t>
               </w:r>
             </w:hyperlink>
             <w:r>
@@ -1978,6 +1900,7 @@
     <w:p>
       <w:pPr>
         <w:pStyle w:val="Heading1"/>
+        <w:spacing w:after="0"/>
         <w:rPr>
           <w:b/>
           <w:bCs/>
@@ -2120,6 +2043,7 @@
           <w:tcPr>
             <w:cnfStyle w:val="001000000000" w:firstRow="0" w:lastRow="0" w:firstColumn="1" w:lastColumn="0" w:oddVBand="0" w:evenVBand="0" w:oddHBand="0" w:evenHBand="0" w:firstRowFirstColumn="0" w:firstRowLastColumn="0" w:lastRowFirstColumn="0" w:lastRowLastColumn="0"/>
             <w:tcW w:w="1696" w:type="dxa"/>
+            <w:shd w:val="clear" w:color="auto" w:fill="B3E5A1" w:themeFill="accent6" w:themeFillTint="66"/>
             <w:hideMark/>
           </w:tcPr>
           <w:p>
@@ -2162,6 +2086,7 @@
         <w:tc>
           <w:tcPr>
             <w:tcW w:w="1853" w:type="dxa"/>
+            <w:shd w:val="clear" w:color="auto" w:fill="B3E5A1" w:themeFill="accent6" w:themeFillTint="66"/>
             <w:hideMark/>
           </w:tcPr>
           <w:p>
@@ -2178,35 +2103,49 @@
                 <w:sz w:val="23"/>
                 <w:szCs w:val="23"/>
               </w:rPr>
-              <w:t xml:space="preserve">Template </w:t>
-            </w:r>
-            <w:r>
-              <w:rPr>
-                <w:b/>
-                <w:bCs/>
-                <w:sz w:val="23"/>
-                <w:szCs w:val="23"/>
-              </w:rPr>
-              <w:t>$79–$</w:t>
-            </w:r>
-            <w:proofErr w:type="gramStart"/>
-            <w:r>
-              <w:rPr>
-                <w:b/>
-                <w:bCs/>
-                <w:sz w:val="23"/>
-                <w:szCs w:val="23"/>
-              </w:rPr>
-              <w:t>149</w:t>
-            </w:r>
-            <w:r>
-              <w:rPr>
-                <w:sz w:val="23"/>
-                <w:szCs w:val="23"/>
-              </w:rPr>
-              <w:t>;</w:t>
-            </w:r>
-            <w:proofErr w:type="gramEnd"/>
+              <w:t>Template</w:t>
+            </w:r>
+            <w:r>
+              <w:rPr>
+                <w:sz w:val="23"/>
+                <w:szCs w:val="23"/>
+              </w:rPr>
+              <w:t>:</w:t>
+            </w:r>
+            <w:r>
+              <w:rPr>
+                <w:sz w:val="23"/>
+                <w:szCs w:val="23"/>
+              </w:rPr>
+              <w:br/>
+            </w:r>
+            <w:r>
+              <w:rPr>
+                <w:b/>
+                <w:bCs/>
+                <w:sz w:val="23"/>
+                <w:szCs w:val="23"/>
+              </w:rPr>
+              <w:t>$</w:t>
+            </w:r>
+            <w:r>
+              <w:rPr>
+                <w:b/>
+                <w:bCs/>
+                <w:sz w:val="23"/>
+                <w:szCs w:val="23"/>
+              </w:rPr>
+              <w:t>4</w:t>
+            </w:r>
+            <w:r>
+              <w:rPr>
+                <w:b/>
+                <w:bCs/>
+                <w:sz w:val="23"/>
+                <w:szCs w:val="23"/>
+              </w:rPr>
+              <w:t>9–$149</w:t>
+            </w:r>
             <w:r>
               <w:rPr>
                 <w:sz w:val="23"/>
@@ -2233,6 +2172,13 @@
             </w:r>
             <w:r>
               <w:rPr>
+                <w:sz w:val="23"/>
+                <w:szCs w:val="23"/>
+              </w:rPr>
+              <w:br/>
+            </w:r>
+            <w:r>
+              <w:rPr>
                 <w:b/>
                 <w:bCs/>
                 <w:sz w:val="23"/>
@@ -2245,6 +2191,7 @@
         <w:tc>
           <w:tcPr>
             <w:tcW w:w="0" w:type="auto"/>
+            <w:shd w:val="clear" w:color="auto" w:fill="B3E5A1" w:themeFill="accent6" w:themeFillTint="66"/>
             <w:hideMark/>
           </w:tcPr>
           <w:p>
@@ -2335,6 +2282,7 @@
         <w:tc>
           <w:tcPr>
             <w:tcW w:w="0" w:type="auto"/>
+            <w:shd w:val="clear" w:color="auto" w:fill="B3E5A1" w:themeFill="accent6" w:themeFillTint="66"/>
             <w:hideMark/>
           </w:tcPr>
           <w:p>
@@ -2492,6 +2440,7 @@
         <w:tc>
           <w:tcPr>
             <w:tcW w:w="0" w:type="auto"/>
+            <w:shd w:val="clear" w:color="auto" w:fill="B3E5A1" w:themeFill="accent6" w:themeFillTint="66"/>
             <w:hideMark/>
           </w:tcPr>
           <w:p>
@@ -2614,6 +2563,7 @@
         <w:tc>
           <w:tcPr>
             <w:tcW w:w="0" w:type="auto"/>
+            <w:shd w:val="clear" w:color="auto" w:fill="B3E5A1" w:themeFill="accent6" w:themeFillTint="66"/>
             <w:hideMark/>
           </w:tcPr>
           <w:p>
@@ -2939,7 +2889,21 @@
                 <w:sz w:val="23"/>
                 <w:szCs w:val="23"/>
               </w:rPr>
-              <w:t xml:space="preserve">Template </w:t>
+              <w:t>Template</w:t>
+            </w:r>
+            <w:r>
+              <w:rPr>
+                <w:sz w:val="23"/>
+                <w:szCs w:val="23"/>
+              </w:rPr>
+              <w:t>:</w:t>
+            </w:r>
+            <w:r>
+              <w:rPr>
+                <w:sz w:val="23"/>
+                <w:szCs w:val="23"/>
+              </w:rPr>
+              <w:br/>
             </w:r>
             <w:r>
               <w:rPr>
@@ -3141,6 +3105,13 @@
             </w:r>
             <w:r>
               <w:rPr>
+                <w:sz w:val="23"/>
+                <w:szCs w:val="23"/>
+              </w:rPr>
+              <w:br/>
+            </w:r>
+            <w:r>
+              <w:rPr>
                 <w:b/>
                 <w:bCs/>
                 <w:sz w:val="23"/>
@@ -3154,6 +3125,13 @@
                 <w:szCs w:val="23"/>
               </w:rPr>
               <w:t xml:space="preserve"> + hosting </w:t>
+            </w:r>
+            <w:r>
+              <w:rPr>
+                <w:sz w:val="23"/>
+                <w:szCs w:val="23"/>
+              </w:rPr>
+              <w:br/>
             </w:r>
             <w:r>
               <w:rPr>
@@ -3380,6 +3358,13 @@
             </w:r>
             <w:r>
               <w:rPr>
+                <w:sz w:val="23"/>
+                <w:szCs w:val="23"/>
+              </w:rPr>
+              <w:br/>
+            </w:r>
+            <w:r>
+              <w:rPr>
                 <w:b/>
                 <w:bCs/>
                 <w:sz w:val="23"/>
@@ -3393,6 +3378,13 @@
                 <w:szCs w:val="23"/>
               </w:rPr>
               <w:t xml:space="preserve"> + hosting </w:t>
+            </w:r>
+            <w:r>
+              <w:rPr>
+                <w:sz w:val="23"/>
+                <w:szCs w:val="23"/>
+              </w:rPr>
+              <w:br/>
             </w:r>
             <w:r>
               <w:rPr>
@@ -3541,7 +3533,7 @@
       </w:tr>
       <w:tr>
         <w:trPr>
-          <w:trHeight w:val="1734"/>
+          <w:trHeight w:val="1455"/>
         </w:trPr>
         <w:tc>
           <w:tcPr>
@@ -3897,6 +3889,9 @@
         </w:tc>
       </w:tr>
       <w:tr>
+        <w:trPr>
+          <w:trHeight w:val="1453"/>
+        </w:trPr>
         <w:tc>
           <w:tcPr>
             <w:cnfStyle w:val="001000000000" w:firstRow="0" w:lastRow="0" w:firstColumn="1" w:lastColumn="0" w:oddVBand="0" w:evenVBand="0" w:oddHBand="0" w:evenHBand="0" w:firstRowFirstColumn="0" w:firstRowLastColumn="0" w:lastRowFirstColumn="0" w:lastRowLastColumn="0"/>
@@ -3936,6 +3931,13 @@
             </w:r>
             <w:r>
               <w:rPr>
+                <w:sz w:val="23"/>
+                <w:szCs w:val="23"/>
+              </w:rPr>
+              <w:br/>
+            </w:r>
+            <w:r>
+              <w:rPr>
                 <w:b/>
                 <w:bCs/>
                 <w:sz w:val="23"/>
@@ -3949,6 +3951,13 @@
                 <w:szCs w:val="23"/>
               </w:rPr>
               <w:t xml:space="preserve"> + plan </w:t>
+            </w:r>
+            <w:r>
+              <w:rPr>
+                <w:sz w:val="23"/>
+                <w:szCs w:val="23"/>
+              </w:rPr>
+              <w:br/>
             </w:r>
             <w:r>
               <w:rPr>
@@ -4298,7 +4307,14 @@
         </w:tc>
       </w:tr>
     </w:tbl>
-    <w:p/>
+    <w:p>
+      <w:pPr>
+        <w:rPr>
+          <w:sz w:val="10"/>
+          <w:szCs w:val="10"/>
+        </w:rPr>
+      </w:pPr>
+    </w:p>
     <w:sectPr>
       <w:pgSz w:w="16838" w:h="11906" w:orient="landscape"/>
       <w:pgMar w:top="1440" w:right="1440" w:bottom="1440" w:left="1440" w:header="708" w:footer="708" w:gutter="0"/>
@@ -4906,6 +4922,7 @@
   <w:style w:type="character" w:default="1" w:styleId="DefaultParagraphFont">
     <w:name w:val="Default Paragraph Font"/>
     <w:uiPriority w:val="1"/>
+    <w:semiHidden/>
     <w:unhideWhenUsed/>
   </w:style>
   <w:style w:type="table" w:default="1" w:styleId="TableNormal">

--- a/public/Competitor Analysis.docx
+++ b/public/Competitor Analysis.docx
@@ -43,6 +43,7 @@
           <w:tcPr>
             <w:cnfStyle w:val="001000000000" w:firstRow="0" w:lastRow="0" w:firstColumn="1" w:lastColumn="0" w:oddVBand="0" w:evenVBand="0" w:oddHBand="0" w:evenHBand="0" w:firstRowFirstColumn="0" w:firstRowLastColumn="0" w:lastRowFirstColumn="0" w:lastRowLastColumn="0"/>
             <w:tcW w:w="0" w:type="auto"/>
+            <w:shd w:val="clear" w:color="auto" w:fill="A5C9EB" w:themeFill="text2" w:themeFillTint="40"/>
             <w:hideMark/>
           </w:tcPr>
           <w:p>
@@ -58,6 +59,7 @@
         <w:tc>
           <w:tcPr>
             <w:tcW w:w="0" w:type="auto"/>
+            <w:shd w:val="clear" w:color="auto" w:fill="A5C9EB" w:themeFill="text2" w:themeFillTint="40"/>
             <w:hideMark/>
           </w:tcPr>
           <w:p>
@@ -74,6 +76,7 @@
         <w:tc>
           <w:tcPr>
             <w:tcW w:w="0" w:type="auto"/>
+            <w:shd w:val="clear" w:color="auto" w:fill="A5C9EB" w:themeFill="text2" w:themeFillTint="40"/>
             <w:hideMark/>
           </w:tcPr>
           <w:p>
@@ -90,6 +93,7 @@
         <w:tc>
           <w:tcPr>
             <w:tcW w:w="0" w:type="auto"/>
+            <w:shd w:val="clear" w:color="auto" w:fill="A5C9EB" w:themeFill="text2" w:themeFillTint="40"/>
             <w:hideMark/>
           </w:tcPr>
           <w:p>
@@ -106,6 +110,7 @@
         <w:tc>
           <w:tcPr>
             <w:tcW w:w="0" w:type="auto"/>
+            <w:shd w:val="clear" w:color="auto" w:fill="A5C9EB" w:themeFill="text2" w:themeFillTint="40"/>
             <w:hideMark/>
           </w:tcPr>
           <w:p>
@@ -122,6 +127,7 @@
         <w:tc>
           <w:tcPr>
             <w:tcW w:w="0" w:type="auto"/>
+            <w:shd w:val="clear" w:color="auto" w:fill="A5C9EB" w:themeFill="text2" w:themeFillTint="40"/>
             <w:hideMark/>
           </w:tcPr>
           <w:p>
@@ -144,6 +150,7 @@
           <w:tcPr>
             <w:cnfStyle w:val="001000000000" w:firstRow="0" w:lastRow="0" w:firstColumn="1" w:lastColumn="0" w:oddVBand="0" w:evenVBand="0" w:oddHBand="0" w:evenHBand="0" w:firstRowFirstColumn="0" w:firstRowLastColumn="0" w:lastRowFirstColumn="0" w:lastRowLastColumn="0"/>
             <w:tcW w:w="0" w:type="auto"/>
+            <w:shd w:val="clear" w:color="auto" w:fill="DAE9F7" w:themeFill="text2" w:themeFillTint="1A"/>
             <w:hideMark/>
           </w:tcPr>
           <w:p>
@@ -385,6 +392,7 @@
           <w:tcPr>
             <w:cnfStyle w:val="001000000000" w:firstRow="0" w:lastRow="0" w:firstColumn="1" w:lastColumn="0" w:oddVBand="0" w:evenVBand="0" w:oddHBand="0" w:evenHBand="0" w:firstRowFirstColumn="0" w:firstRowLastColumn="0" w:lastRowFirstColumn="0" w:lastRowLastColumn="0"/>
             <w:tcW w:w="0" w:type="auto"/>
+            <w:shd w:val="clear" w:color="auto" w:fill="DAE9F7" w:themeFill="text2" w:themeFillTint="1A"/>
             <w:hideMark/>
           </w:tcPr>
           <w:p>
@@ -653,6 +661,7 @@
           <w:tcPr>
             <w:cnfStyle w:val="001000000000" w:firstRow="0" w:lastRow="0" w:firstColumn="1" w:lastColumn="0" w:oddVBand="0" w:evenVBand="0" w:oddHBand="0" w:evenHBand="0" w:firstRowFirstColumn="0" w:firstRowLastColumn="0" w:lastRowFirstColumn="0" w:lastRowLastColumn="0"/>
             <w:tcW w:w="0" w:type="auto"/>
+            <w:shd w:val="clear" w:color="auto" w:fill="DAE9F7" w:themeFill="text2" w:themeFillTint="1A"/>
             <w:hideMark/>
           </w:tcPr>
           <w:p>
@@ -903,6 +912,7 @@
           <w:tcPr>
             <w:cnfStyle w:val="001000000000" w:firstRow="0" w:lastRow="0" w:firstColumn="1" w:lastColumn="0" w:oddVBand="0" w:evenVBand="0" w:oddHBand="0" w:evenHBand="0" w:firstRowFirstColumn="0" w:firstRowLastColumn="0" w:lastRowFirstColumn="0" w:lastRowLastColumn="0"/>
             <w:tcW w:w="0" w:type="auto"/>
+            <w:shd w:val="clear" w:color="auto" w:fill="DAE9F7" w:themeFill="text2" w:themeFillTint="1A"/>
             <w:hideMark/>
           </w:tcPr>
           <w:p>
@@ -1116,6 +1126,7 @@
           <w:tcPr>
             <w:cnfStyle w:val="001000000000" w:firstRow="0" w:lastRow="0" w:firstColumn="1" w:lastColumn="0" w:oddVBand="0" w:evenVBand="0" w:oddHBand="0" w:evenHBand="0" w:firstRowFirstColumn="0" w:firstRowLastColumn="0" w:lastRowFirstColumn="0" w:lastRowLastColumn="0"/>
             <w:tcW w:w="0" w:type="auto"/>
+            <w:shd w:val="clear" w:color="auto" w:fill="DAE9F7" w:themeFill="text2" w:themeFillTint="1A"/>
             <w:hideMark/>
           </w:tcPr>
           <w:p>
@@ -1328,6 +1339,7 @@
           <w:tcPr>
             <w:cnfStyle w:val="001000000000" w:firstRow="0" w:lastRow="0" w:firstColumn="1" w:lastColumn="0" w:oddVBand="0" w:evenVBand="0" w:oddHBand="0" w:evenHBand="0" w:firstRowFirstColumn="0" w:firstRowLastColumn="0" w:lastRowFirstColumn="0" w:lastRowLastColumn="0"/>
             <w:tcW w:w="0" w:type="auto"/>
+            <w:shd w:val="clear" w:color="auto" w:fill="DAE9F7" w:themeFill="text2" w:themeFillTint="1A"/>
             <w:hideMark/>
           </w:tcPr>
           <w:p>
@@ -1512,6 +1524,7 @@
           <w:tcPr>
             <w:cnfStyle w:val="001000000000" w:firstRow="0" w:lastRow="0" w:firstColumn="1" w:lastColumn="0" w:oddVBand="0" w:evenVBand="0" w:oddHBand="0" w:evenHBand="0" w:firstRowFirstColumn="0" w:firstRowLastColumn="0" w:lastRowFirstColumn="0" w:lastRowLastColumn="0"/>
             <w:tcW w:w="0" w:type="auto"/>
+            <w:shd w:val="clear" w:color="auto" w:fill="DAE9F7" w:themeFill="text2" w:themeFillTint="1A"/>
             <w:hideMark/>
           </w:tcPr>
           <w:p>
@@ -1722,6 +1735,7 @@
           <w:tcPr>
             <w:cnfStyle w:val="001000000000" w:firstRow="0" w:lastRow="0" w:firstColumn="1" w:lastColumn="0" w:oddVBand="0" w:evenVBand="0" w:oddHBand="0" w:evenHBand="0" w:firstRowFirstColumn="0" w:firstRowLastColumn="0" w:lastRowFirstColumn="0" w:lastRowLastColumn="0"/>
             <w:tcW w:w="0" w:type="auto"/>
+            <w:shd w:val="clear" w:color="auto" w:fill="DAE9F7" w:themeFill="text2" w:themeFillTint="1A"/>
             <w:hideMark/>
           </w:tcPr>
           <w:p>
@@ -1939,6 +1953,7 @@
           <w:tcPr>
             <w:cnfStyle w:val="001000000000" w:firstRow="0" w:lastRow="0" w:firstColumn="1" w:lastColumn="0" w:oddVBand="0" w:evenVBand="0" w:oddHBand="0" w:evenHBand="0" w:firstRowFirstColumn="0" w:firstRowLastColumn="0" w:lastRowFirstColumn="0" w:lastRowLastColumn="0"/>
             <w:tcW w:w="1696" w:type="dxa"/>
+            <w:shd w:val="clear" w:color="auto" w:fill="A5C9EB" w:themeFill="text2" w:themeFillTint="40"/>
             <w:hideMark/>
           </w:tcPr>
           <w:p>
@@ -1954,6 +1969,7 @@
         <w:tc>
           <w:tcPr>
             <w:tcW w:w="1853" w:type="dxa"/>
+            <w:shd w:val="clear" w:color="auto" w:fill="A5C9EB" w:themeFill="text2" w:themeFillTint="40"/>
             <w:hideMark/>
           </w:tcPr>
           <w:p>
@@ -1970,6 +1986,7 @@
         <w:tc>
           <w:tcPr>
             <w:tcW w:w="0" w:type="auto"/>
+            <w:shd w:val="clear" w:color="auto" w:fill="A5C9EB" w:themeFill="text2" w:themeFillTint="40"/>
             <w:hideMark/>
           </w:tcPr>
           <w:p>
@@ -1986,6 +2003,7 @@
         <w:tc>
           <w:tcPr>
             <w:tcW w:w="0" w:type="auto"/>
+            <w:shd w:val="clear" w:color="auto" w:fill="A5C9EB" w:themeFill="text2" w:themeFillTint="40"/>
             <w:hideMark/>
           </w:tcPr>
           <w:p>
@@ -2002,6 +2020,7 @@
         <w:tc>
           <w:tcPr>
             <w:tcW w:w="0" w:type="auto"/>
+            <w:shd w:val="clear" w:color="auto" w:fill="A5C9EB" w:themeFill="text2" w:themeFillTint="40"/>
             <w:hideMark/>
           </w:tcPr>
           <w:p>
@@ -2018,6 +2037,7 @@
         <w:tc>
           <w:tcPr>
             <w:tcW w:w="0" w:type="auto"/>
+            <w:shd w:val="clear" w:color="auto" w:fill="A5C9EB" w:themeFill="text2" w:themeFillTint="40"/>
             <w:hideMark/>
           </w:tcPr>
           <w:p>
@@ -2043,7 +2063,7 @@
           <w:tcPr>
             <w:cnfStyle w:val="001000000000" w:firstRow="0" w:lastRow="0" w:firstColumn="1" w:lastColumn="0" w:oddVBand="0" w:evenVBand="0" w:oddHBand="0" w:evenHBand="0" w:firstRowFirstColumn="0" w:firstRowLastColumn="0" w:lastRowFirstColumn="0" w:lastRowLastColumn="0"/>
             <w:tcW w:w="1696" w:type="dxa"/>
-            <w:shd w:val="clear" w:color="auto" w:fill="B3E5A1" w:themeFill="accent6" w:themeFillTint="66"/>
+            <w:shd w:val="clear" w:color="auto" w:fill="DAE9F7" w:themeFill="text2" w:themeFillTint="1A"/>
             <w:hideMark/>
           </w:tcPr>
           <w:p>
@@ -2057,6 +2077,7 @@
           </w:p>
           <w:p>
             <w:pPr>
+              <w:shd w:val="clear" w:color="auto" w:fill="DAE9F7" w:themeFill="text2" w:themeFillTint="1A"/>
               <w:spacing w:before="240"/>
               <w:rPr>
                 <w:b w:val="0"/>
@@ -2069,6 +2090,7 @@
           </w:p>
           <w:p>
             <w:pPr>
+              <w:shd w:val="clear" w:color="auto" w:fill="DAE9F7" w:themeFill="text2" w:themeFillTint="1A"/>
               <w:spacing w:before="240"/>
               <w:rPr>
                 <w:b w:val="0"/>
@@ -2086,7 +2108,7 @@
         <w:tc>
           <w:tcPr>
             <w:tcW w:w="1853" w:type="dxa"/>
-            <w:shd w:val="clear" w:color="auto" w:fill="B3E5A1" w:themeFill="accent6" w:themeFillTint="66"/>
+            <w:shd w:val="clear" w:color="auto" w:fill="DAE9F7" w:themeFill="text2" w:themeFillTint="1A"/>
             <w:hideMark/>
           </w:tcPr>
           <w:p>
@@ -2191,7 +2213,7 @@
         <w:tc>
           <w:tcPr>
             <w:tcW w:w="0" w:type="auto"/>
-            <w:shd w:val="clear" w:color="auto" w:fill="B3E5A1" w:themeFill="accent6" w:themeFillTint="66"/>
+            <w:shd w:val="clear" w:color="auto" w:fill="DAE9F7" w:themeFill="text2" w:themeFillTint="1A"/>
             <w:hideMark/>
           </w:tcPr>
           <w:p>
@@ -2282,7 +2304,7 @@
         <w:tc>
           <w:tcPr>
             <w:tcW w:w="0" w:type="auto"/>
-            <w:shd w:val="clear" w:color="auto" w:fill="B3E5A1" w:themeFill="accent6" w:themeFillTint="66"/>
+            <w:shd w:val="clear" w:color="auto" w:fill="DAE9F7" w:themeFill="text2" w:themeFillTint="1A"/>
             <w:hideMark/>
           </w:tcPr>
           <w:p>
@@ -2440,7 +2462,7 @@
         <w:tc>
           <w:tcPr>
             <w:tcW w:w="0" w:type="auto"/>
-            <w:shd w:val="clear" w:color="auto" w:fill="B3E5A1" w:themeFill="accent6" w:themeFillTint="66"/>
+            <w:shd w:val="clear" w:color="auto" w:fill="DAE9F7" w:themeFill="text2" w:themeFillTint="1A"/>
             <w:hideMark/>
           </w:tcPr>
           <w:p>
@@ -2563,7 +2585,7 @@
         <w:tc>
           <w:tcPr>
             <w:tcW w:w="0" w:type="auto"/>
-            <w:shd w:val="clear" w:color="auto" w:fill="B3E5A1" w:themeFill="accent6" w:themeFillTint="66"/>
+            <w:shd w:val="clear" w:color="auto" w:fill="DAE9F7" w:themeFill="text2" w:themeFillTint="1A"/>
             <w:hideMark/>
           </w:tcPr>
           <w:p>
@@ -2599,6 +2621,7 @@
           <w:tcPr>
             <w:cnfStyle w:val="001000000000" w:firstRow="0" w:lastRow="0" w:firstColumn="1" w:lastColumn="0" w:oddVBand="0" w:evenVBand="0" w:oddHBand="0" w:evenHBand="0" w:firstRowFirstColumn="0" w:firstRowLastColumn="0" w:lastRowFirstColumn="0" w:lastRowLastColumn="0"/>
             <w:tcW w:w="1696" w:type="dxa"/>
+            <w:shd w:val="clear" w:color="auto" w:fill="DAE9F7" w:themeFill="text2" w:themeFillTint="1A"/>
             <w:hideMark/>
           </w:tcPr>
           <w:p>
@@ -2858,6 +2881,7 @@
           <w:tcPr>
             <w:cnfStyle w:val="001000000000" w:firstRow="0" w:lastRow="0" w:firstColumn="1" w:lastColumn="0" w:oddVBand="0" w:evenVBand="0" w:oddHBand="0" w:evenHBand="0" w:firstRowFirstColumn="0" w:firstRowLastColumn="0" w:lastRowFirstColumn="0" w:lastRowLastColumn="0"/>
             <w:tcW w:w="1696" w:type="dxa"/>
+            <w:shd w:val="clear" w:color="auto" w:fill="DAE9F7" w:themeFill="text2" w:themeFillTint="1A"/>
             <w:hideMark/>
           </w:tcPr>
           <w:p>
@@ -3062,6 +3086,7 @@
           <w:tcPr>
             <w:cnfStyle w:val="001000000000" w:firstRow="0" w:lastRow="0" w:firstColumn="1" w:lastColumn="0" w:oddVBand="0" w:evenVBand="0" w:oddHBand="0" w:evenHBand="0" w:firstRowFirstColumn="0" w:firstRowLastColumn="0" w:lastRowFirstColumn="0" w:lastRowLastColumn="0"/>
             <w:tcW w:w="1696" w:type="dxa"/>
+            <w:shd w:val="clear" w:color="auto" w:fill="DAE9F7" w:themeFill="text2" w:themeFillTint="1A"/>
             <w:hideMark/>
           </w:tcPr>
           <w:p>
@@ -3316,6 +3341,7 @@
           <w:tcPr>
             <w:cnfStyle w:val="001000000000" w:firstRow="0" w:lastRow="0" w:firstColumn="1" w:lastColumn="0" w:oddVBand="0" w:evenVBand="0" w:oddHBand="0" w:evenHBand="0" w:firstRowFirstColumn="0" w:firstRowLastColumn="0" w:lastRowFirstColumn="0" w:lastRowLastColumn="0"/>
             <w:tcW w:w="1696" w:type="dxa"/>
+            <w:shd w:val="clear" w:color="auto" w:fill="DAE9F7" w:themeFill="text2" w:themeFillTint="1A"/>
             <w:hideMark/>
           </w:tcPr>
           <w:p>
@@ -3539,6 +3565,7 @@
           <w:tcPr>
             <w:cnfStyle w:val="001000000000" w:firstRow="0" w:lastRow="0" w:firstColumn="1" w:lastColumn="0" w:oddVBand="0" w:evenVBand="0" w:oddHBand="0" w:evenHBand="0" w:firstRowFirstColumn="0" w:firstRowLastColumn="0" w:lastRowFirstColumn="0" w:lastRowLastColumn="0"/>
             <w:tcW w:w="1696" w:type="dxa"/>
+            <w:shd w:val="clear" w:color="auto" w:fill="DAE9F7" w:themeFill="text2" w:themeFillTint="1A"/>
             <w:hideMark/>
           </w:tcPr>
           <w:p>
@@ -3717,6 +3744,7 @@
           <w:tcPr>
             <w:cnfStyle w:val="001000000000" w:firstRow="0" w:lastRow="0" w:firstColumn="1" w:lastColumn="0" w:oddVBand="0" w:evenVBand="0" w:oddHBand="0" w:evenHBand="0" w:firstRowFirstColumn="0" w:firstRowLastColumn="0" w:lastRowFirstColumn="0" w:lastRowLastColumn="0"/>
             <w:tcW w:w="1696" w:type="dxa"/>
+            <w:shd w:val="clear" w:color="auto" w:fill="DAE9F7" w:themeFill="text2" w:themeFillTint="1A"/>
             <w:hideMark/>
           </w:tcPr>
           <w:p>
@@ -3896,6 +3924,7 @@
           <w:tcPr>
             <w:cnfStyle w:val="001000000000" w:firstRow="0" w:lastRow="0" w:firstColumn="1" w:lastColumn="0" w:oddVBand="0" w:evenVBand="0" w:oddHBand="0" w:evenHBand="0" w:firstRowFirstColumn="0" w:firstRowLastColumn="0" w:lastRowFirstColumn="0" w:lastRowLastColumn="0"/>
             <w:tcW w:w="1696" w:type="dxa"/>
+            <w:shd w:val="clear" w:color="auto" w:fill="DAE9F7" w:themeFill="text2" w:themeFillTint="1A"/>
             <w:hideMark/>
           </w:tcPr>
           <w:p>
@@ -4142,6 +4171,7 @@
           <w:tcPr>
             <w:cnfStyle w:val="001000000000" w:firstRow="0" w:lastRow="0" w:firstColumn="1" w:lastColumn="0" w:oddVBand="0" w:evenVBand="0" w:oddHBand="0" w:evenHBand="0" w:firstRowFirstColumn="0" w:firstRowLastColumn="0" w:lastRowFirstColumn="0" w:lastRowLastColumn="0"/>
             <w:tcW w:w="1696" w:type="dxa"/>
+            <w:shd w:val="clear" w:color="auto" w:fill="DAE9F7" w:themeFill="text2" w:themeFillTint="1A"/>
             <w:hideMark/>
           </w:tcPr>
           <w:p>
